--- a/templates/templatescotizacion_plagas.docx
+++ b/templates/templatescotizacion_plagas.docx
@@ -194,21 +194,7 @@
         <w:rPr>
           <w:sz w:val="32"/>
         </w:rPr>
-        <w:t>{{</w:t>
-      </w:r>
-      <w:proofErr w:type="spellStart"/>
-      <w:r>
-        <w:rPr>
-          <w:sz w:val="32"/>
-        </w:rPr>
-        <w:t>direccion</w:t>
-      </w:r>
-      <w:proofErr w:type="spellEnd"/>
-      <w:r>
-        <w:rPr>
-          <w:sz w:val="32"/>
-        </w:rPr>
-        <w:t>}}</w:t>
+        <w:t>{{direccion}}</w:t>
       </w:r>
     </w:p>
     <w:p>
@@ -1936,6 +1922,28 @@
         <w:pStyle w:val="Ttulo1"/>
         <w:spacing w:before="34"/>
         <w:ind w:left="109"/>
+        <w:rPr>
+          <w:color w:val="1F2A5B"/>
+          <w:spacing w:val="-2"/>
+        </w:rPr>
+      </w:pPr>
+    </w:p>
+    <w:p>
+      <w:pPr>
+        <w:pStyle w:val="Ttulo1"/>
+        <w:spacing w:before="34"/>
+        <w:ind w:left="109"/>
+        <w:rPr>
+          <w:color w:val="1F2A5B"/>
+          <w:spacing w:val="-2"/>
+        </w:rPr>
+      </w:pPr>
+    </w:p>
+    <w:p>
+      <w:pPr>
+        <w:pStyle w:val="Ttulo1"/>
+        <w:spacing w:before="34"/>
+        <w:ind w:left="109"/>
       </w:pPr>
       <w:r>
         <w:rPr>
@@ -1950,31 +1958,31 @@
         <w:pStyle w:val="Textoindependiente"/>
         <w:spacing w:before="284"/>
         <w:ind w:left="109"/>
+        <w:rPr>
+          <w:rFonts w:ascii="Noto Color Emoji" w:hAnsi="Noto Color Emoji"/>
+        </w:rPr>
       </w:pPr>
       <w:r>
         <w:rPr>
           <w:rFonts w:ascii="Segoe UI Emoji" w:hAnsi="Segoe UI Emoji" w:cs="Segoe UI Emoji"/>
-          <w:color w:val="1F2A5B"/>
-          <w:lang w:val="es-CL"/>
-        </w:rPr>
-        <w:t>🗓️</w:t>
-      </w:r>
-      <w:r>
-        <w:rPr>
-          <w:color w:val="1F2A5B"/>
-        </w:rPr>
-        <w:t xml:space="preserve"> </w:t>
-      </w:r>
-      <w:r>
-        <w:rPr>
           <w:b/>
           <w:bCs/>
           <w:color w:val="1F2A5B"/>
         </w:rPr>
+        <w:t>🔒</w:t>
+      </w:r>
+      <w:r>
+        <w:rPr>
+          <w:rFonts w:ascii="Noto Color Emoji" w:hAnsi="Noto Color Emoji"/>
+          <w:b/>
+          <w:bCs/>
+          <w:color w:val="1F2A5B"/>
+        </w:rPr>
         <w:t>Reserva</w:t>
       </w:r>
       <w:r>
         <w:rPr>
+          <w:rFonts w:ascii="Noto Color Emoji" w:hAnsi="Noto Color Emoji"/>
           <w:b/>
           <w:bCs/>
           <w:color w:val="1F2A5B"/>
@@ -1984,6 +1992,7 @@
       </w:r>
       <w:r>
         <w:rPr>
+          <w:rFonts w:ascii="Noto Color Emoji" w:hAnsi="Noto Color Emoji"/>
           <w:b/>
           <w:bCs/>
           <w:color w:val="1F2A5B"/>
@@ -1992,6 +2001,7 @@
       </w:r>
       <w:r>
         <w:rPr>
+          <w:rFonts w:ascii="Noto Color Emoji" w:hAnsi="Noto Color Emoji"/>
           <w:b/>
           <w:bCs/>
           <w:color w:val="1F2A5B"/>
@@ -2001,6 +2011,7 @@
       </w:r>
       <w:r>
         <w:rPr>
+          <w:rFonts w:ascii="Noto Color Emoji" w:hAnsi="Noto Color Emoji"/>
           <w:b/>
           <w:bCs/>
           <w:color w:val="1F2A5B"/>
@@ -2009,6 +2020,7 @@
       </w:r>
       <w:r>
         <w:rPr>
+          <w:rFonts w:ascii="Noto Color Emoji" w:hAnsi="Noto Color Emoji"/>
           <w:color w:val="1F2A5B"/>
           <w:spacing w:val="-6"/>
         </w:rPr>
@@ -2016,12 +2028,14 @@
       </w:r>
       <w:r>
         <w:rPr>
+          <w:rFonts w:ascii="Noto Color Emoji" w:hAnsi="Noto Color Emoji"/>
           <w:color w:val="1F2A5B"/>
         </w:rPr>
         <w:t>Para</w:t>
       </w:r>
       <w:r>
         <w:rPr>
+          <w:rFonts w:ascii="Noto Color Emoji" w:hAnsi="Noto Color Emoji"/>
           <w:color w:val="1F2A5B"/>
           <w:spacing w:val="-6"/>
         </w:rPr>
@@ -2029,12 +2043,14 @@
       </w:r>
       <w:r>
         <w:rPr>
+          <w:rFonts w:ascii="Noto Color Emoji" w:hAnsi="Noto Color Emoji"/>
           <w:color w:val="1F2A5B"/>
         </w:rPr>
         <w:t>confirmar</w:t>
       </w:r>
       <w:r>
         <w:rPr>
+          <w:rFonts w:ascii="Noto Color Emoji" w:hAnsi="Noto Color Emoji"/>
           <w:color w:val="1F2A5B"/>
           <w:spacing w:val="-6"/>
         </w:rPr>
@@ -2042,12 +2058,14 @@
       </w:r>
       <w:r>
         <w:rPr>
+          <w:rFonts w:ascii="Noto Color Emoji" w:hAnsi="Noto Color Emoji"/>
           <w:color w:val="1F2A5B"/>
         </w:rPr>
         <w:t>la</w:t>
       </w:r>
       <w:r>
         <w:rPr>
+          <w:rFonts w:ascii="Noto Color Emoji" w:hAnsi="Noto Color Emoji"/>
           <w:color w:val="1F2A5B"/>
           <w:spacing w:val="-6"/>
         </w:rPr>
@@ -2055,12 +2073,14 @@
       </w:r>
       <w:r>
         <w:rPr>
+          <w:rFonts w:ascii="Noto Color Emoji" w:hAnsi="Noto Color Emoji"/>
           <w:color w:val="1F2A5B"/>
         </w:rPr>
         <w:t>visita</w:t>
       </w:r>
       <w:r>
         <w:rPr>
+          <w:rFonts w:ascii="Noto Color Emoji" w:hAnsi="Noto Color Emoji"/>
           <w:color w:val="1F2A5B"/>
           <w:spacing w:val="-6"/>
         </w:rPr>
@@ -2068,12 +2088,14 @@
       </w:r>
       <w:r>
         <w:rPr>
+          <w:rFonts w:ascii="Noto Color Emoji" w:hAnsi="Noto Color Emoji"/>
           <w:color w:val="1F2A5B"/>
         </w:rPr>
         <w:t>y</w:t>
       </w:r>
       <w:r>
         <w:rPr>
+          <w:rFonts w:ascii="Noto Color Emoji" w:hAnsi="Noto Color Emoji"/>
           <w:color w:val="1F2A5B"/>
           <w:spacing w:val="-6"/>
         </w:rPr>
@@ -2081,12 +2103,14 @@
       </w:r>
       <w:r>
         <w:rPr>
+          <w:rFonts w:ascii="Noto Color Emoji" w:hAnsi="Noto Color Emoji"/>
           <w:color w:val="1F2A5B"/>
         </w:rPr>
         <w:t>reservar</w:t>
       </w:r>
       <w:r>
         <w:rPr>
+          <w:rFonts w:ascii="Noto Color Emoji" w:hAnsi="Noto Color Emoji"/>
           <w:color w:val="1F2A5B"/>
           <w:spacing w:val="-6"/>
         </w:rPr>
@@ -2094,12 +2118,14 @@
       </w:r>
       <w:r>
         <w:rPr>
+          <w:rFonts w:ascii="Noto Color Emoji" w:hAnsi="Noto Color Emoji"/>
           <w:color w:val="1F2A5B"/>
         </w:rPr>
         <w:t>la</w:t>
       </w:r>
       <w:r>
         <w:rPr>
+          <w:rFonts w:ascii="Noto Color Emoji" w:hAnsi="Noto Color Emoji"/>
           <w:color w:val="1F2A5B"/>
           <w:spacing w:val="-6"/>
         </w:rPr>
@@ -2107,12 +2133,14 @@
       </w:r>
       <w:r>
         <w:rPr>
+          <w:rFonts w:ascii="Noto Color Emoji" w:hAnsi="Noto Color Emoji"/>
           <w:color w:val="1F2A5B"/>
         </w:rPr>
         <w:t>atención,</w:t>
       </w:r>
       <w:r>
         <w:rPr>
+          <w:rFonts w:ascii="Noto Color Emoji" w:hAnsi="Noto Color Emoji"/>
           <w:color w:val="1F2A5B"/>
           <w:spacing w:val="-6"/>
         </w:rPr>
@@ -2120,12 +2148,14 @@
       </w:r>
       <w:r>
         <w:rPr>
+          <w:rFonts w:ascii="Noto Color Emoji" w:hAnsi="Noto Color Emoji"/>
           <w:color w:val="1F2A5B"/>
         </w:rPr>
         <w:t>se</w:t>
       </w:r>
       <w:r>
         <w:rPr>
+          <w:rFonts w:ascii="Noto Color Emoji" w:hAnsi="Noto Color Emoji"/>
           <w:color w:val="1F2A5B"/>
           <w:spacing w:val="-6"/>
         </w:rPr>
@@ -2133,12 +2163,14 @@
       </w:r>
       <w:r>
         <w:rPr>
+          <w:rFonts w:ascii="Noto Color Emoji" w:hAnsi="Noto Color Emoji"/>
           <w:color w:val="1F2A5B"/>
         </w:rPr>
         <w:t>solicita</w:t>
       </w:r>
       <w:r>
         <w:rPr>
+          <w:rFonts w:ascii="Noto Color Emoji" w:hAnsi="Noto Color Emoji"/>
           <w:color w:val="1F2A5B"/>
           <w:spacing w:val="-6"/>
         </w:rPr>
@@ -2146,12 +2178,14 @@
       </w:r>
       <w:r>
         <w:rPr>
+          <w:rFonts w:ascii="Noto Color Emoji" w:hAnsi="Noto Color Emoji"/>
           <w:color w:val="1F2A5B"/>
         </w:rPr>
         <w:t>un</w:t>
       </w:r>
       <w:r>
         <w:rPr>
+          <w:rFonts w:ascii="Noto Color Emoji" w:hAnsi="Noto Color Emoji"/>
           <w:color w:val="1F2A5B"/>
           <w:spacing w:val="-7"/>
         </w:rPr>
@@ -2159,12 +2193,14 @@
       </w:r>
       <w:r>
         <w:rPr>
+          <w:rFonts w:ascii="Noto Color Emoji" w:hAnsi="Noto Color Emoji"/>
           <w:color w:val="1F2A5B"/>
         </w:rPr>
         <w:t>anticipo</w:t>
       </w:r>
       <w:r>
         <w:rPr>
+          <w:rFonts w:ascii="Noto Color Emoji" w:hAnsi="Noto Color Emoji"/>
           <w:color w:val="1F2A5B"/>
           <w:spacing w:val="-6"/>
         </w:rPr>
@@ -2172,12 +2208,14 @@
       </w:r>
       <w:r>
         <w:rPr>
+          <w:rFonts w:ascii="Noto Color Emoji" w:hAnsi="Noto Color Emoji"/>
           <w:color w:val="1F2A5B"/>
         </w:rPr>
         <w:t>del</w:t>
       </w:r>
       <w:r>
         <w:rPr>
+          <w:rFonts w:ascii="Noto Color Emoji" w:hAnsi="Noto Color Emoji"/>
           <w:color w:val="1F2A5B"/>
           <w:spacing w:val="-6"/>
         </w:rPr>
@@ -2185,12 +2223,14 @@
       </w:r>
       <w:r>
         <w:rPr>
+          <w:rFonts w:ascii="Noto Color Emoji" w:hAnsi="Noto Color Emoji"/>
           <w:color w:val="1F2A5B"/>
         </w:rPr>
         <w:t>50%</w:t>
       </w:r>
       <w:r>
         <w:rPr>
+          <w:rFonts w:ascii="Noto Color Emoji" w:hAnsi="Noto Color Emoji"/>
           <w:color w:val="1F2A5B"/>
           <w:spacing w:val="-6"/>
         </w:rPr>
@@ -2198,12 +2238,14 @@
       </w:r>
       <w:r>
         <w:rPr>
+          <w:rFonts w:ascii="Noto Color Emoji" w:hAnsi="Noto Color Emoji"/>
           <w:color w:val="1F2A5B"/>
         </w:rPr>
         <w:t>del</w:t>
       </w:r>
       <w:r>
         <w:rPr>
+          <w:rFonts w:ascii="Noto Color Emoji" w:hAnsi="Noto Color Emoji"/>
           <w:color w:val="1F2A5B"/>
           <w:spacing w:val="-6"/>
         </w:rPr>
@@ -2211,12 +2253,14 @@
       </w:r>
       <w:r>
         <w:rPr>
+          <w:rFonts w:ascii="Noto Color Emoji" w:hAnsi="Noto Color Emoji"/>
           <w:color w:val="1F2A5B"/>
         </w:rPr>
         <w:t>valor</w:t>
       </w:r>
       <w:r>
         <w:rPr>
+          <w:rFonts w:ascii="Noto Color Emoji" w:hAnsi="Noto Color Emoji"/>
           <w:color w:val="1F2A5B"/>
           <w:spacing w:val="-6"/>
         </w:rPr>
@@ -2224,12 +2268,14 @@
       </w:r>
       <w:r>
         <w:rPr>
+          <w:rFonts w:ascii="Noto Color Emoji" w:hAnsi="Noto Color Emoji"/>
           <w:color w:val="1F2A5B"/>
         </w:rPr>
         <w:t>total</w:t>
       </w:r>
       <w:r>
         <w:rPr>
+          <w:rFonts w:ascii="Noto Color Emoji" w:hAnsi="Noto Color Emoji"/>
           <w:color w:val="1F2A5B"/>
           <w:spacing w:val="-9"/>
         </w:rPr>
@@ -2242,56 +2288,34 @@
         <w:spacing w:before="87"/>
         <w:ind w:left="109"/>
         <w:rPr>
+          <w:rFonts w:ascii="Noto Color Emoji" w:hAnsi="Noto Color Emoji"/>
           <w:color w:val="1F2A5B"/>
         </w:rPr>
       </w:pPr>
       <w:r>
         <w:rPr>
           <w:rFonts w:ascii="Segoe UI Emoji" w:hAnsi="Segoe UI Emoji" w:cs="Segoe UI Emoji"/>
-          <w:color w:val="1F2A5B"/>
-          <w:lang w:val="es-CL"/>
-        </w:rPr>
-        <w:t>💰</w:t>
-      </w:r>
-      <w:r>
-        <w:rPr>
-          <w:color w:val="1F2A5B"/>
-        </w:rPr>
-        <w:t xml:space="preserve"> </w:t>
-      </w:r>
-      <w:r>
-        <w:rPr>
           <w:b/>
           <w:bCs/>
           <w:color w:val="1F2A5B"/>
         </w:rPr>
-        <w:t>El saldo</w:t>
-      </w:r>
-      <w:r>
-        <w:rPr>
+        <w:t>💳</w:t>
+      </w:r>
+      <w:r>
+        <w:rPr>
+          <w:rFonts w:ascii="Noto Color Emoji" w:hAnsi="Noto Color Emoji"/>
           <w:b/>
           <w:bCs/>
           <w:color w:val="1F2A5B"/>
         </w:rPr>
-        <w:t>:</w:t>
-      </w:r>
-      <w:r>
-        <w:rPr>
-          <w:color w:val="1F2A5B"/>
-        </w:rPr>
-        <w:t xml:space="preserve"> </w:t>
-      </w:r>
-      <w:r>
-        <w:rPr>
-          <w:color w:val="1F2A5B"/>
-        </w:rPr>
-        <w:t>S</w:t>
-      </w:r>
-      <w:r>
-        <w:rPr>
-          <w:color w:val="1F2A5B"/>
-        </w:rPr>
-        <w:t>e paga al término del trabajo, junto con la entrega de la documentación sanitaria correspondiente.</w:t>
+        <w:t>El saldo:</w:t>
+      </w:r>
+      <w:r>
+        <w:rPr>
+          <w:rFonts w:ascii="Noto Color Emoji" w:hAnsi="Noto Color Emoji"/>
+          <w:color w:val="1F2A5B"/>
+        </w:rPr>
+        <w:t xml:space="preserve"> Se paga al término del trabajo, junto con la entrega de la documentación sanitaria correspondiente.</w:t>
       </w:r>
     </w:p>
     <w:p>
@@ -2299,34 +2323,33 @@
         <w:pStyle w:val="Textoindependiente"/>
         <w:spacing w:before="87"/>
         <w:ind w:left="109"/>
+        <w:rPr>
+          <w:rFonts w:ascii="Noto Color Emoji" w:hAnsi="Noto Color Emoji"/>
+        </w:rPr>
       </w:pPr>
       <w:r>
         <w:rPr>
           <w:rFonts w:ascii="Segoe UI Emoji" w:hAnsi="Segoe UI Emoji" w:cs="Segoe UI Emoji"/>
-          <w:color w:val="1F2A5B"/>
-          <w:w w:val="105"/>
-          <w:lang w:val="es-CL"/>
-        </w:rPr>
-        <w:t>💳</w:t>
-      </w:r>
-      <w:r>
-        <w:rPr>
-          <w:color w:val="1F2A5B"/>
-          <w:w w:val="105"/>
-        </w:rPr>
-        <w:t xml:space="preserve"> </w:t>
-      </w:r>
-      <w:r>
-        <w:rPr>
           <w:b/>
           <w:bCs/>
           <w:color w:val="1F2A5B"/>
           <w:w w:val="105"/>
         </w:rPr>
+        <w:t>🏦</w:t>
+      </w:r>
+      <w:r>
+        <w:rPr>
+          <w:rFonts w:ascii="Noto Color Emoji" w:hAnsi="Noto Color Emoji"/>
+          <w:b/>
+          <w:bCs/>
+          <w:color w:val="1F2A5B"/>
+          <w:w w:val="105"/>
+        </w:rPr>
         <w:t>Forma</w:t>
       </w:r>
       <w:r>
         <w:rPr>
+          <w:rFonts w:ascii="Noto Color Emoji" w:hAnsi="Noto Color Emoji"/>
           <w:b/>
           <w:bCs/>
           <w:color w:val="1F2A5B"/>
@@ -2337,6 +2360,7 @@
       </w:r>
       <w:r>
         <w:rPr>
+          <w:rFonts w:ascii="Noto Color Emoji" w:hAnsi="Noto Color Emoji"/>
           <w:b/>
           <w:bCs/>
           <w:color w:val="1F2A5B"/>
@@ -2346,6 +2370,7 @@
       </w:r>
       <w:r>
         <w:rPr>
+          <w:rFonts w:ascii="Noto Color Emoji" w:hAnsi="Noto Color Emoji"/>
           <w:b/>
           <w:bCs/>
           <w:color w:val="1F2A5B"/>
@@ -2356,6 +2381,7 @@
       </w:r>
       <w:r>
         <w:rPr>
+          <w:rFonts w:ascii="Noto Color Emoji" w:hAnsi="Noto Color Emoji"/>
           <w:b/>
           <w:bCs/>
           <w:color w:val="1F2A5B"/>
@@ -2365,19 +2391,12 @@
       </w:r>
       <w:r>
         <w:rPr>
+          <w:rFonts w:ascii="Noto Color Emoji" w:hAnsi="Noto Color Emoji"/>
           <w:color w:val="1F2A5B"/>
           <w:spacing w:val="-6"/>
           <w:w w:val="105"/>
         </w:rPr>
-        <w:t xml:space="preserve"> </w:t>
-      </w:r>
-      <w:r>
-        <w:rPr>
-          <w:color w:val="1F2A5B"/>
-          <w:spacing w:val="-6"/>
-          <w:w w:val="105"/>
-        </w:rPr>
-        <w:t>Reserva por transferencia bancaria y saldo por transferencia o tarjeta de débito.</w:t>
+        <w:t xml:space="preserve"> Reserva por transferencia bancaria y saldo por transferencia o tarjeta de débito.</w:t>
       </w:r>
     </w:p>
     <w:p>
@@ -2385,34 +2404,33 @@
         <w:pStyle w:val="Textoindependiente"/>
         <w:spacing w:before="86"/>
         <w:ind w:left="109"/>
+        <w:rPr>
+          <w:rFonts w:ascii="Noto Color Emoji" w:hAnsi="Noto Color Emoji"/>
+        </w:rPr>
       </w:pPr>
       <w:r>
         <w:rPr>
           <w:rFonts w:ascii="Segoe UI Emoji" w:hAnsi="Segoe UI Emoji" w:cs="Segoe UI Emoji"/>
-          <w:color w:val="1F2A5B"/>
-          <w:w w:val="105"/>
-          <w:lang w:val="es-CL"/>
-        </w:rPr>
-        <w:t>📅</w:t>
-      </w:r>
-      <w:r>
-        <w:rPr>
-          <w:color w:val="1F2A5B"/>
-          <w:w w:val="105"/>
-        </w:rPr>
-        <w:t xml:space="preserve"> </w:t>
-      </w:r>
-      <w:r>
-        <w:rPr>
           <w:b/>
           <w:bCs/>
           <w:color w:val="1F2A5B"/>
           <w:w w:val="105"/>
         </w:rPr>
+        <w:t>⏳</w:t>
+      </w:r>
+      <w:r>
+        <w:rPr>
+          <w:rFonts w:ascii="Noto Color Emoji" w:hAnsi="Noto Color Emoji"/>
+          <w:b/>
+          <w:bCs/>
+          <w:color w:val="1F2A5B"/>
+          <w:w w:val="105"/>
+        </w:rPr>
         <w:t>Vigencia</w:t>
       </w:r>
       <w:r>
         <w:rPr>
+          <w:rFonts w:ascii="Noto Color Emoji" w:hAnsi="Noto Color Emoji"/>
           <w:b/>
           <w:bCs/>
           <w:color w:val="1F2A5B"/>
@@ -2423,6 +2441,7 @@
       </w:r>
       <w:r>
         <w:rPr>
+          <w:rFonts w:ascii="Noto Color Emoji" w:hAnsi="Noto Color Emoji"/>
           <w:b/>
           <w:bCs/>
           <w:color w:val="1F2A5B"/>
@@ -2432,6 +2451,7 @@
       </w:r>
       <w:r>
         <w:rPr>
+          <w:rFonts w:ascii="Noto Color Emoji" w:hAnsi="Noto Color Emoji"/>
           <w:b/>
           <w:bCs/>
           <w:color w:val="1F2A5B"/>
@@ -2442,6 +2462,7 @@
       </w:r>
       <w:r>
         <w:rPr>
+          <w:rFonts w:ascii="Noto Color Emoji" w:hAnsi="Noto Color Emoji"/>
           <w:b/>
           <w:bCs/>
           <w:color w:val="1F2A5B"/>
@@ -2451,6 +2472,7 @@
       </w:r>
       <w:r>
         <w:rPr>
+          <w:rFonts w:ascii="Noto Color Emoji" w:hAnsi="Noto Color Emoji"/>
           <w:b/>
           <w:bCs/>
           <w:color w:val="1F2A5B"/>
@@ -2461,6 +2483,7 @@
       </w:r>
       <w:r>
         <w:rPr>
+          <w:rFonts w:ascii="Noto Color Emoji" w:hAnsi="Noto Color Emoji"/>
           <w:b/>
           <w:bCs/>
           <w:color w:val="1F2A5B"/>
@@ -2470,6 +2493,7 @@
       </w:r>
       <w:r>
         <w:rPr>
+          <w:rFonts w:ascii="Noto Color Emoji" w:hAnsi="Noto Color Emoji"/>
           <w:color w:val="1F2A5B"/>
           <w:spacing w:val="1"/>
           <w:w w:val="105"/>
@@ -2478,6 +2502,7 @@
       </w:r>
       <w:r>
         <w:rPr>
+          <w:rFonts w:ascii="Noto Color Emoji" w:hAnsi="Noto Color Emoji"/>
           <w:color w:val="1F2A5B"/>
           <w:w w:val="105"/>
         </w:rPr>
@@ -2485,6 +2510,7 @@
       </w:r>
       <w:r>
         <w:rPr>
+          <w:rFonts w:ascii="Noto Color Emoji" w:hAnsi="Noto Color Emoji"/>
           <w:color w:val="1F2A5B"/>
           <w:spacing w:val="2"/>
           <w:w w:val="105"/>
@@ -2493,6 +2519,7 @@
       </w:r>
       <w:r>
         <w:rPr>
+          <w:rFonts w:ascii="Noto Color Emoji" w:hAnsi="Noto Color Emoji"/>
           <w:color w:val="1F2A5B"/>
           <w:w w:val="105"/>
         </w:rPr>
@@ -2500,6 +2527,7 @@
       </w:r>
       <w:r>
         <w:rPr>
+          <w:rFonts w:ascii="Noto Color Emoji" w:hAnsi="Noto Color Emoji"/>
           <w:color w:val="1F2A5B"/>
           <w:spacing w:val="1"/>
           <w:w w:val="105"/>
@@ -2508,6 +2536,7 @@
       </w:r>
       <w:r>
         <w:rPr>
+          <w:rFonts w:ascii="Noto Color Emoji" w:hAnsi="Noto Color Emoji"/>
           <w:color w:val="1F2A5B"/>
           <w:spacing w:val="-2"/>
           <w:w w:val="105"/>
@@ -2521,6 +2550,7 @@
         <w:spacing w:before="66"/>
         <w:ind w:left="109"/>
         <w:rPr>
+          <w:rFonts w:ascii="Noto Color Emoji" w:hAnsi="Noto Color Emoji"/>
           <w:b/>
           <w:bCs/>
         </w:rPr>
@@ -2528,33 +2558,50 @@
       <w:r>
         <w:rPr>
           <w:rFonts w:ascii="Segoe UI Emoji" w:hAnsi="Segoe UI Emoji" w:cs="Segoe UI Emoji"/>
+          <w:b/>
+          <w:bCs/>
           <w:color w:val="1F2A5B"/>
           <w:spacing w:val="-2"/>
           <w:w w:val="110"/>
-          <w:lang w:val="es-CL"/>
-        </w:rPr>
-        <w:t>📄</w:t>
-      </w:r>
-      <w:r>
-        <w:rPr>
+        </w:rPr>
+        <w:t>🧰</w:t>
+      </w:r>
+      <w:r>
+        <w:rPr>
+          <w:rFonts w:ascii="Noto Color Emoji" w:hAnsi="Noto Color Emoji"/>
+          <w:b/>
+          <w:bCs/>
           <w:color w:val="1F2A5B"/>
           <w:spacing w:val="-2"/>
           <w:w w:val="110"/>
         </w:rPr>
-        <w:t xml:space="preserve"> </w:t>
-      </w:r>
-      <w:r>
-        <w:rPr>
+        <w:t>El</w:t>
+      </w:r>
+      <w:r>
+        <w:rPr>
+          <w:rFonts w:ascii="Noto Color Emoji" w:hAnsi="Noto Color Emoji"/>
+          <w:b/>
+          <w:bCs/>
+          <w:color w:val="1F2A5B"/>
+          <w:spacing w:val="-27"/>
+          <w:w w:val="110"/>
+        </w:rPr>
+        <w:t xml:space="preserve"> </w:t>
+      </w:r>
+      <w:r>
+        <w:rPr>
+          <w:rFonts w:ascii="Noto Color Emoji" w:hAnsi="Noto Color Emoji"/>
           <w:b/>
           <w:bCs/>
           <w:color w:val="1F2A5B"/>
           <w:spacing w:val="-2"/>
           <w:w w:val="110"/>
         </w:rPr>
-        <w:t>El</w:t>
-      </w:r>
-      <w:r>
-        <w:rPr>
+        <w:t>servicio</w:t>
+      </w:r>
+      <w:r>
+        <w:rPr>
+          <w:rFonts w:ascii="Noto Color Emoji" w:hAnsi="Noto Color Emoji"/>
           <w:b/>
           <w:bCs/>
           <w:color w:val="1F2A5B"/>
@@ -2565,16 +2612,40 @@
       </w:r>
       <w:r>
         <w:rPr>
+          <w:rFonts w:ascii="Noto Color Emoji" w:hAnsi="Noto Color Emoji"/>
           <w:b/>
           <w:bCs/>
           <w:color w:val="1F2A5B"/>
           <w:spacing w:val="-2"/>
           <w:w w:val="110"/>
         </w:rPr>
-        <w:t>servicio</w:t>
-      </w:r>
-      <w:r>
-        <w:rPr>
+        <w:t>de</w:t>
+      </w:r>
+      <w:r>
+        <w:rPr>
+          <w:rFonts w:ascii="Noto Color Emoji" w:hAnsi="Noto Color Emoji"/>
+          <w:b/>
+          <w:bCs/>
+          <w:color w:val="1F2A5B"/>
+          <w:spacing w:val="-28"/>
+          <w:w w:val="110"/>
+        </w:rPr>
+        <w:t xml:space="preserve"> </w:t>
+      </w:r>
+      <w:r>
+        <w:rPr>
+          <w:rFonts w:ascii="Noto Color Emoji" w:hAnsi="Noto Color Emoji"/>
+          <w:b/>
+          <w:bCs/>
+          <w:color w:val="1F2A5B"/>
+          <w:spacing w:val="-2"/>
+          <w:w w:val="110"/>
+        </w:rPr>
+        <w:t>Control</w:t>
+      </w:r>
+      <w:r>
+        <w:rPr>
+          <w:rFonts w:ascii="Noto Color Emoji" w:hAnsi="Noto Color Emoji"/>
           <w:b/>
           <w:bCs/>
           <w:color w:val="1F2A5B"/>
@@ -2585,6 +2656,7 @@
       </w:r>
       <w:r>
         <w:rPr>
+          <w:rFonts w:ascii="Noto Color Emoji" w:hAnsi="Noto Color Emoji"/>
           <w:b/>
           <w:bCs/>
           <w:color w:val="1F2A5B"/>
@@ -2595,26 +2667,29 @@
       </w:r>
       <w:r>
         <w:rPr>
+          <w:rFonts w:ascii="Noto Color Emoji" w:hAnsi="Noto Color Emoji"/>
           <w:b/>
           <w:bCs/>
           <w:color w:val="1F2A5B"/>
-          <w:spacing w:val="-28"/>
+          <w:spacing w:val="-27"/>
           <w:w w:val="110"/>
         </w:rPr>
         <w:t xml:space="preserve"> </w:t>
       </w:r>
       <w:r>
         <w:rPr>
+          <w:rFonts w:ascii="Noto Color Emoji" w:hAnsi="Noto Color Emoji"/>
           <w:b/>
           <w:bCs/>
           <w:color w:val="1F2A5B"/>
           <w:spacing w:val="-2"/>
           <w:w w:val="110"/>
         </w:rPr>
-        <w:t>Control</w:t>
-      </w:r>
-      <w:r>
-        <w:rPr>
+        <w:t>Plagas</w:t>
+      </w:r>
+      <w:r>
+        <w:rPr>
+          <w:rFonts w:ascii="Noto Color Emoji" w:hAnsi="Noto Color Emoji"/>
           <w:b/>
           <w:bCs/>
           <w:color w:val="1F2A5B"/>
@@ -2625,366 +2700,297 @@
       </w:r>
       <w:r>
         <w:rPr>
+          <w:rFonts w:ascii="Noto Color Emoji" w:hAnsi="Noto Color Emoji"/>
           <w:b/>
           <w:bCs/>
           <w:color w:val="1F2A5B"/>
           <w:spacing w:val="-2"/>
           <w:w w:val="110"/>
         </w:rPr>
+        <w:t>incluye:</w:t>
+      </w:r>
+    </w:p>
+    <w:p>
+      <w:pPr>
+        <w:pStyle w:val="Textoindependiente"/>
+        <w:spacing w:before="87"/>
+        <w:ind w:left="165" w:firstLine="555"/>
+        <w:rPr>
+          <w:rFonts w:ascii="Noto Color Emoji" w:hAnsi="Noto Color Emoji"/>
+        </w:rPr>
+      </w:pPr>
+      <w:r>
+        <w:rPr>
+          <w:rFonts w:ascii="Segoe UI Emoji" w:hAnsi="Segoe UI Emoji" w:cs="Segoe UI Emoji"/>
+          <w:color w:val="1F2A5B"/>
+          <w:w w:val="105"/>
+        </w:rPr>
+        <w:t>🧾</w:t>
+      </w:r>
+      <w:r>
+        <w:rPr>
+          <w:rFonts w:ascii="Noto Color Emoji" w:hAnsi="Noto Color Emoji"/>
+          <w:color w:val="1F2A5B"/>
+          <w:w w:val="105"/>
+        </w:rPr>
+        <w:t>Informe</w:t>
+      </w:r>
+      <w:r>
+        <w:rPr>
+          <w:rFonts w:ascii="Noto Color Emoji" w:hAnsi="Noto Color Emoji"/>
+          <w:color w:val="1F2A5B"/>
+          <w:spacing w:val="-23"/>
+          <w:w w:val="105"/>
+        </w:rPr>
+        <w:t xml:space="preserve"> </w:t>
+      </w:r>
+      <w:r>
+        <w:rPr>
+          <w:rFonts w:ascii="Noto Color Emoji" w:hAnsi="Noto Color Emoji"/>
+          <w:color w:val="1F2A5B"/>
+          <w:w w:val="105"/>
+        </w:rPr>
+        <w:t>técnico</w:t>
+      </w:r>
+      <w:r>
+        <w:rPr>
+          <w:rFonts w:ascii="Noto Color Emoji" w:hAnsi="Noto Color Emoji"/>
+          <w:color w:val="1F2A5B"/>
+          <w:spacing w:val="-23"/>
+          <w:w w:val="105"/>
+        </w:rPr>
+        <w:t xml:space="preserve"> </w:t>
+      </w:r>
+      <w:r>
+        <w:rPr>
+          <w:rFonts w:ascii="Noto Color Emoji" w:hAnsi="Noto Color Emoji"/>
+          <w:color w:val="1F2A5B"/>
+          <w:w w:val="105"/>
+        </w:rPr>
+        <w:t>del</w:t>
+      </w:r>
+      <w:r>
+        <w:rPr>
+          <w:rFonts w:ascii="Noto Color Emoji" w:hAnsi="Noto Color Emoji"/>
+          <w:color w:val="1F2A5B"/>
+          <w:spacing w:val="-23"/>
+          <w:w w:val="105"/>
+        </w:rPr>
+        <w:t xml:space="preserve"> </w:t>
+      </w:r>
+      <w:r>
+        <w:rPr>
+          <w:rFonts w:ascii="Noto Color Emoji" w:hAnsi="Noto Color Emoji"/>
+          <w:color w:val="1F2A5B"/>
+          <w:spacing w:val="-2"/>
+          <w:w w:val="105"/>
+        </w:rPr>
+        <w:t>servicio</w:t>
+      </w:r>
+    </w:p>
+    <w:p>
+      <w:pPr>
+        <w:pStyle w:val="Textoindependiente"/>
+        <w:spacing w:before="86"/>
+        <w:ind w:left="165" w:firstLine="555"/>
+        <w:rPr>
+          <w:rFonts w:ascii="Noto Color Emoji" w:hAnsi="Noto Color Emoji"/>
+        </w:rPr>
+      </w:pPr>
+      <w:r>
+        <w:rPr>
+          <w:rFonts w:ascii="Segoe UI Emoji" w:hAnsi="Segoe UI Emoji" w:cs="Segoe UI Emoji"/>
+          <w:color w:val="1F2A5B"/>
+          <w:w w:val="115"/>
+        </w:rPr>
+        <w:t>🗺️</w:t>
+      </w:r>
+      <w:r>
+        <w:rPr>
+          <w:rFonts w:ascii="Noto Color Emoji" w:hAnsi="Noto Color Emoji"/>
+          <w:color w:val="1F2A5B"/>
+          <w:w w:val="115"/>
+        </w:rPr>
+        <w:t>Plano</w:t>
+      </w:r>
+      <w:r>
+        <w:rPr>
+          <w:rFonts w:ascii="Noto Color Emoji" w:hAnsi="Noto Color Emoji"/>
+          <w:color w:val="1F2A5B"/>
+          <w:spacing w:val="-38"/>
+          <w:w w:val="115"/>
+        </w:rPr>
+        <w:t xml:space="preserve"> </w:t>
+      </w:r>
+      <w:r>
+        <w:rPr>
+          <w:rFonts w:ascii="Noto Color Emoji" w:hAnsi="Noto Color Emoji"/>
+          <w:color w:val="1F2A5B"/>
+          <w:w w:val="115"/>
+        </w:rPr>
         <w:t>de</w:t>
       </w:r>
       <w:r>
         <w:rPr>
-          <w:b/>
-          <w:bCs/>
-          <w:color w:val="1F2A5B"/>
-          <w:spacing w:val="-27"/>
+          <w:rFonts w:ascii="Noto Color Emoji" w:hAnsi="Noto Color Emoji"/>
+          <w:color w:val="1F2A5B"/>
+          <w:spacing w:val="-39"/>
+          <w:w w:val="115"/>
+        </w:rPr>
+        <w:t xml:space="preserve"> </w:t>
+      </w:r>
+      <w:r>
+        <w:rPr>
+          <w:rFonts w:ascii="Noto Color Emoji" w:hAnsi="Noto Color Emoji"/>
+          <w:color w:val="1F2A5B"/>
+          <w:w w:val="115"/>
+        </w:rPr>
+        <w:t>ubicación</w:t>
+      </w:r>
+      <w:r>
+        <w:rPr>
+          <w:rFonts w:ascii="Noto Color Emoji" w:hAnsi="Noto Color Emoji"/>
+          <w:color w:val="1F2A5B"/>
+          <w:spacing w:val="-38"/>
+          <w:w w:val="115"/>
+        </w:rPr>
+        <w:t xml:space="preserve"> </w:t>
+      </w:r>
+      <w:r>
+        <w:rPr>
+          <w:rFonts w:ascii="Noto Color Emoji" w:hAnsi="Noto Color Emoji"/>
+          <w:color w:val="1F2A5B"/>
+          <w:w w:val="115"/>
+        </w:rPr>
+        <w:t>de</w:t>
+      </w:r>
+      <w:r>
+        <w:rPr>
+          <w:rFonts w:ascii="Noto Color Emoji" w:hAnsi="Noto Color Emoji"/>
+          <w:color w:val="1F2A5B"/>
+          <w:spacing w:val="-38"/>
+          <w:w w:val="115"/>
+        </w:rPr>
+        <w:t xml:space="preserve"> </w:t>
+      </w:r>
+      <w:r>
+        <w:rPr>
+          <w:rFonts w:ascii="Noto Color Emoji" w:hAnsi="Noto Color Emoji"/>
+          <w:color w:val="1F2A5B"/>
+          <w:spacing w:val="-2"/>
+          <w:w w:val="115"/>
+        </w:rPr>
+        <w:t>estaciones cebaderas</w:t>
+      </w:r>
+    </w:p>
+    <w:p>
+      <w:pPr>
+        <w:pStyle w:val="Textoindependiente"/>
+        <w:spacing w:before="87"/>
+        <w:ind w:left="165" w:firstLine="555"/>
+      </w:pPr>
+      <w:r>
+        <w:rPr>
+          <w:rFonts w:ascii="Segoe UI Emoji" w:hAnsi="Segoe UI Emoji" w:cs="Segoe UI Emoji"/>
+          <w:color w:val="1F2A5B"/>
           <w:w w:val="110"/>
         </w:rPr>
-        <w:t xml:space="preserve"> </w:t>
-      </w:r>
-      <w:r>
-        <w:rPr>
-          <w:b/>
-          <w:bCs/>
+        <w:t>🧪</w:t>
+      </w:r>
+      <w:r>
+        <w:rPr>
+          <w:rFonts w:ascii="Noto Color Emoji" w:hAnsi="Noto Color Emoji"/>
+          <w:color w:val="1F2A5B"/>
+          <w:w w:val="110"/>
+        </w:rPr>
+        <w:t>Certificado</w:t>
+      </w:r>
+      <w:r>
+        <w:rPr>
+          <w:rFonts w:ascii="Noto Color Emoji" w:hAnsi="Noto Color Emoji"/>
+          <w:color w:val="1F2A5B"/>
+          <w:spacing w:val="-32"/>
+          <w:w w:val="110"/>
+        </w:rPr>
+        <w:t xml:space="preserve"> </w:t>
+      </w:r>
+      <w:r>
+        <w:rPr>
+          <w:rFonts w:ascii="Noto Color Emoji" w:hAnsi="Noto Color Emoji"/>
+          <w:color w:val="1F2A5B"/>
+          <w:w w:val="110"/>
+        </w:rPr>
+        <w:t>de</w:t>
+      </w:r>
+      <w:r>
+        <w:rPr>
+          <w:rFonts w:ascii="Noto Color Emoji" w:hAnsi="Noto Color Emoji"/>
+          <w:color w:val="1F2A5B"/>
+          <w:spacing w:val="-33"/>
+          <w:w w:val="110"/>
+        </w:rPr>
+        <w:t xml:space="preserve"> </w:t>
+      </w:r>
+      <w:r>
+        <w:rPr>
+          <w:rFonts w:ascii="Noto Color Emoji" w:hAnsi="Noto Color Emoji"/>
+          <w:color w:val="1F2A5B"/>
+          <w:w w:val="110"/>
+        </w:rPr>
+        <w:t>aplicación</w:t>
+      </w:r>
+      <w:r>
+        <w:rPr>
+          <w:rFonts w:ascii="Noto Color Emoji" w:hAnsi="Noto Color Emoji"/>
+          <w:color w:val="1F2A5B"/>
+          <w:spacing w:val="-32"/>
+          <w:w w:val="110"/>
+        </w:rPr>
+        <w:t xml:space="preserve"> </w:t>
+      </w:r>
+      <w:r>
+        <w:rPr>
+          <w:rFonts w:ascii="Noto Color Emoji" w:hAnsi="Noto Color Emoji"/>
+          <w:color w:val="1F2A5B"/>
+          <w:w w:val="110"/>
+        </w:rPr>
+        <w:t>y</w:t>
+      </w:r>
+      <w:r>
+        <w:rPr>
+          <w:rFonts w:ascii="Noto Color Emoji" w:hAnsi="Noto Color Emoji"/>
+          <w:color w:val="1F2A5B"/>
+          <w:spacing w:val="-33"/>
+          <w:w w:val="110"/>
+        </w:rPr>
+        <w:t xml:space="preserve"> </w:t>
+      </w:r>
+      <w:r>
+        <w:rPr>
+          <w:rFonts w:ascii="Noto Color Emoji" w:hAnsi="Noto Color Emoji"/>
+          <w:color w:val="1F2A5B"/>
+          <w:w w:val="110"/>
+        </w:rPr>
+        <w:t>productos</w:t>
+      </w:r>
+      <w:r>
+        <w:rPr>
+          <w:rFonts w:ascii="Noto Color Emoji" w:hAnsi="Noto Color Emoji"/>
+          <w:color w:val="1F2A5B"/>
+          <w:spacing w:val="-32"/>
+          <w:w w:val="110"/>
+        </w:rPr>
+        <w:t xml:space="preserve"> </w:t>
+      </w:r>
+      <w:r>
+        <w:rPr>
+          <w:rFonts w:ascii="Noto Color Emoji" w:hAnsi="Noto Color Emoji"/>
           <w:color w:val="1F2A5B"/>
           <w:spacing w:val="-2"/>
           <w:w w:val="110"/>
         </w:rPr>
-        <w:t>Plagas</w:t>
-      </w:r>
-      <w:r>
-        <w:rPr>
-          <w:b/>
-          <w:bCs/>
-          <w:color w:val="1F2A5B"/>
-          <w:spacing w:val="-27"/>
-          <w:w w:val="110"/>
-        </w:rPr>
-        <w:t xml:space="preserve"> </w:t>
-      </w:r>
-      <w:r>
-        <w:rPr>
-          <w:b/>
-          <w:bCs/>
-          <w:color w:val="1F2A5B"/>
-          <w:spacing w:val="-2"/>
-          <w:w w:val="110"/>
-        </w:rPr>
-        <w:t>incluye:</w:t>
-      </w:r>
-    </w:p>
-    <w:p>
-      <w:pPr>
-        <w:pStyle w:val="Textoindependiente"/>
-        <w:spacing w:before="87"/>
-        <w:ind w:left="165"/>
-      </w:pPr>
-      <w:r>
-        <w:rPr>
-          <w:rFonts w:ascii="Segoe UI Emoji" w:hAnsi="Segoe UI Emoji" w:cs="Segoe UI Emoji"/>
-          <w:color w:val="1F2A5B"/>
-          <w:w w:val="105"/>
-          <w:lang w:val="es-CL"/>
-        </w:rPr>
-        <w:t>🔹</w:t>
-      </w:r>
-      <w:r>
-        <w:rPr>
-          <w:color w:val="1F2A5B"/>
-          <w:w w:val="105"/>
-        </w:rPr>
-        <w:t xml:space="preserve"> </w:t>
-      </w:r>
-      <w:r>
-        <w:rPr>
-          <w:color w:val="1F2A5B"/>
-          <w:w w:val="105"/>
-        </w:rPr>
-        <w:t>Informe</w:t>
-      </w:r>
-      <w:r>
-        <w:rPr>
-          <w:color w:val="1F2A5B"/>
-          <w:spacing w:val="-23"/>
-          <w:w w:val="105"/>
-        </w:rPr>
-        <w:t xml:space="preserve"> </w:t>
-      </w:r>
-      <w:r>
-        <w:rPr>
-          <w:color w:val="1F2A5B"/>
-          <w:w w:val="105"/>
-        </w:rPr>
-        <w:t>técnico</w:t>
-      </w:r>
-      <w:r>
-        <w:rPr>
-          <w:color w:val="1F2A5B"/>
-          <w:spacing w:val="-23"/>
-          <w:w w:val="105"/>
-        </w:rPr>
-        <w:t xml:space="preserve"> </w:t>
-      </w:r>
-      <w:r>
-        <w:rPr>
-          <w:color w:val="1F2A5B"/>
-          <w:w w:val="105"/>
-        </w:rPr>
-        <w:t>del</w:t>
-      </w:r>
-      <w:r>
-        <w:rPr>
-          <w:color w:val="1F2A5B"/>
-          <w:spacing w:val="-23"/>
-          <w:w w:val="105"/>
-        </w:rPr>
-        <w:t xml:space="preserve"> </w:t>
-      </w:r>
-      <w:r>
-        <w:rPr>
-          <w:color w:val="1F2A5B"/>
-          <w:spacing w:val="-2"/>
-          <w:w w:val="105"/>
-        </w:rPr>
-        <w:t>servicio</w:t>
-      </w:r>
-    </w:p>
-    <w:p>
-      <w:pPr>
-        <w:pStyle w:val="Textoindependiente"/>
-        <w:spacing w:before="86"/>
-        <w:ind w:left="165"/>
-      </w:pPr>
-      <w:r>
-        <w:rPr>
-          <w:rFonts w:ascii="Segoe UI Emoji" w:hAnsi="Segoe UI Emoji" w:cs="Segoe UI Emoji"/>
-          <w:color w:val="1F2A5B"/>
-          <w:w w:val="115"/>
-          <w:lang w:val="es-CL"/>
-        </w:rPr>
-        <w:t>🔹</w:t>
-      </w:r>
-      <w:r>
-        <w:rPr>
-          <w:color w:val="1F2A5B"/>
-          <w:w w:val="115"/>
-        </w:rPr>
-        <w:t xml:space="preserve"> </w:t>
-      </w:r>
-      <w:r>
-        <w:rPr>
-          <w:color w:val="1F2A5B"/>
-          <w:w w:val="115"/>
-        </w:rPr>
-        <w:t>Plano</w:t>
-      </w:r>
-      <w:r>
-        <w:rPr>
-          <w:color w:val="1F2A5B"/>
-          <w:spacing w:val="-38"/>
-          <w:w w:val="115"/>
-        </w:rPr>
-        <w:t xml:space="preserve"> </w:t>
-      </w:r>
-      <w:r>
-        <w:rPr>
-          <w:color w:val="1F2A5B"/>
-          <w:w w:val="115"/>
-        </w:rPr>
-        <w:t>de</w:t>
-      </w:r>
-      <w:r>
-        <w:rPr>
-          <w:color w:val="1F2A5B"/>
-          <w:spacing w:val="-39"/>
-          <w:w w:val="115"/>
-        </w:rPr>
-        <w:t xml:space="preserve"> </w:t>
-      </w:r>
-      <w:r>
-        <w:rPr>
-          <w:color w:val="1F2A5B"/>
-          <w:w w:val="115"/>
-        </w:rPr>
-        <w:t>ubicación</w:t>
-      </w:r>
-      <w:r>
-        <w:rPr>
-          <w:color w:val="1F2A5B"/>
-          <w:spacing w:val="-38"/>
-          <w:w w:val="115"/>
-        </w:rPr>
-        <w:t xml:space="preserve"> </w:t>
-      </w:r>
-      <w:r>
-        <w:rPr>
-          <w:color w:val="1F2A5B"/>
-          <w:w w:val="115"/>
-        </w:rPr>
-        <w:t>de</w:t>
-      </w:r>
-      <w:r>
-        <w:rPr>
-          <w:color w:val="1F2A5B"/>
-          <w:spacing w:val="-38"/>
-          <w:w w:val="115"/>
-        </w:rPr>
-        <w:t xml:space="preserve"> </w:t>
-      </w:r>
-      <w:r>
-        <w:rPr>
-          <w:color w:val="1F2A5B"/>
-          <w:spacing w:val="-2"/>
-          <w:w w:val="115"/>
-        </w:rPr>
-        <w:t>estaciones</w:t>
-      </w:r>
-      <w:r>
-        <w:rPr>
-          <w:color w:val="1F2A5B"/>
-          <w:spacing w:val="-2"/>
-          <w:w w:val="115"/>
-        </w:rPr>
-        <w:t xml:space="preserve"> cebaderas</w:t>
-      </w:r>
-    </w:p>
-    <w:p>
-      <w:pPr>
-        <w:pStyle w:val="Textoindependiente"/>
-        <w:spacing w:before="87"/>
-        <w:ind w:left="165"/>
-        <w:rPr>
-          <w:color w:val="1F2A5B"/>
-          <w:spacing w:val="-2"/>
-          <w:w w:val="110"/>
-        </w:rPr>
-      </w:pPr>
-      <w:r>
-        <w:rPr>
-          <w:rFonts w:ascii="Segoe UI Emoji" w:hAnsi="Segoe UI Emoji" w:cs="Segoe UI Emoji"/>
-          <w:color w:val="1F2A5B"/>
-          <w:w w:val="110"/>
-          <w:lang w:val="es-CL"/>
-        </w:rPr>
-        <w:t>🔹</w:t>
-      </w:r>
-      <w:r>
-        <w:rPr>
-          <w:color w:val="1F2A5B"/>
-          <w:w w:val="110"/>
-        </w:rPr>
-        <w:t xml:space="preserve"> </w:t>
-      </w:r>
-      <w:r>
-        <w:rPr>
-          <w:color w:val="1F2A5B"/>
-          <w:w w:val="110"/>
-        </w:rPr>
-        <w:t>Certificado</w:t>
-      </w:r>
-      <w:r>
-        <w:rPr>
-          <w:color w:val="1F2A5B"/>
-          <w:spacing w:val="-32"/>
-          <w:w w:val="110"/>
-        </w:rPr>
-        <w:t xml:space="preserve"> </w:t>
-      </w:r>
-      <w:r>
-        <w:rPr>
-          <w:color w:val="1F2A5B"/>
-          <w:w w:val="110"/>
-        </w:rPr>
-        <w:t>de</w:t>
-      </w:r>
-      <w:r>
-        <w:rPr>
-          <w:color w:val="1F2A5B"/>
-          <w:spacing w:val="-33"/>
-          <w:w w:val="110"/>
-        </w:rPr>
-        <w:t xml:space="preserve"> </w:t>
-      </w:r>
-      <w:r>
-        <w:rPr>
-          <w:color w:val="1F2A5B"/>
-          <w:w w:val="110"/>
-        </w:rPr>
-        <w:t>aplicación</w:t>
-      </w:r>
-      <w:r>
-        <w:rPr>
-          <w:color w:val="1F2A5B"/>
-          <w:spacing w:val="-32"/>
-          <w:w w:val="110"/>
-        </w:rPr>
-        <w:t xml:space="preserve"> </w:t>
-      </w:r>
-      <w:r>
-        <w:rPr>
-          <w:color w:val="1F2A5B"/>
-          <w:w w:val="110"/>
-        </w:rPr>
-        <w:t>y</w:t>
-      </w:r>
-      <w:r>
-        <w:rPr>
-          <w:color w:val="1F2A5B"/>
-          <w:spacing w:val="-33"/>
-          <w:w w:val="110"/>
-        </w:rPr>
-        <w:t xml:space="preserve"> </w:t>
-      </w:r>
-      <w:r>
-        <w:rPr>
-          <w:color w:val="1F2A5B"/>
-          <w:w w:val="110"/>
-        </w:rPr>
-        <w:t>productos</w:t>
-      </w:r>
-      <w:r>
-        <w:rPr>
-          <w:color w:val="1F2A5B"/>
-          <w:spacing w:val="-32"/>
-          <w:w w:val="110"/>
-        </w:rPr>
-        <w:t xml:space="preserve"> </w:t>
-      </w:r>
-      <w:r>
-        <w:rPr>
-          <w:color w:val="1F2A5B"/>
-          <w:spacing w:val="-2"/>
-          <w:w w:val="110"/>
-        </w:rPr>
         <w:t>utilizados</w:t>
       </w:r>
-    </w:p>
-    <w:p>
-      <w:pPr>
-        <w:pStyle w:val="Textoindependiente"/>
-        <w:spacing w:before="87"/>
-        <w:ind w:left="165"/>
-        <w:rPr>
-          <w:color w:val="1F2A5B"/>
-          <w:spacing w:val="-2"/>
-          <w:w w:val="110"/>
-        </w:rPr>
-      </w:pPr>
-    </w:p>
-    <w:p>
-      <w:pPr>
-        <w:pStyle w:val="Textoindependiente"/>
-        <w:spacing w:before="87"/>
-        <w:ind w:left="165"/>
-      </w:pPr>
-    </w:p>
-    <w:p>
-      <w:pPr>
-        <w:pStyle w:val="Textoindependiente"/>
-        <w:spacing w:before="87"/>
-        <w:ind w:left="165"/>
-      </w:pPr>
     </w:p>
     <w:p>
       <w:pPr>
@@ -3859,6 +3865,7 @@
   <w:style w:type="character" w:default="1" w:styleId="Fuentedeprrafopredeter">
     <w:name w:val="Default Paragraph Font"/>
     <w:uiPriority w:val="1"/>
+    <w:semiHidden/>
     <w:unhideWhenUsed/>
   </w:style>
   <w:style w:type="table" w:default="1" w:styleId="Tablanormal">
@@ -3901,6 +3908,7 @@
   <w:style w:type="paragraph" w:styleId="Textoindependiente">
     <w:name w:val="Body Text"/>
     <w:basedOn w:val="Normal"/>
+    <w:link w:val="TextoindependienteCar"/>
     <w:uiPriority w:val="1"/>
     <w:qFormat/>
     <w:rPr>
@@ -3950,6 +3958,19 @@
         <w:insideV w:val="single" w:sz="4" w:space="0" w:color="auto"/>
       </w:tblBorders>
     </w:tblPr>
+  </w:style>
+  <w:style w:type="character" w:customStyle="1" w:styleId="TextoindependienteCar">
+    <w:name w:val="Texto independiente Car"/>
+    <w:basedOn w:val="Fuentedeprrafopredeter"/>
+    <w:link w:val="Textoindependiente"/>
+    <w:uiPriority w:val="1"/>
+    <w:rsid w:val="00792262"/>
+    <w:rPr>
+      <w:rFonts w:ascii="Tahoma" w:eastAsia="Tahoma" w:hAnsi="Tahoma" w:cs="Tahoma"/>
+      <w:sz w:val="26"/>
+      <w:szCs w:val="26"/>
+      <w:lang w:val="es-ES"/>
+    </w:rPr>
   </w:style>
 </w:styles>
 </file>

--- a/templates/templatescotizacion_plagas.docx
+++ b/templates/templatescotizacion_plagas.docx
@@ -198,23 +198,7 @@
           <w:rFonts w:ascii="DejaVu Sans" w:hAnsi="DejaVu Sans" w:cs="DejaVu Sans"/>
           <w:sz w:val="32"/>
         </w:rPr>
-        <w:t>{{</w:t>
-      </w:r>
-      <w:proofErr w:type="spellStart"/>
-      <w:r>
-        <w:rPr>
-          <w:rFonts w:ascii="DejaVu Sans" w:hAnsi="DejaVu Sans" w:cs="DejaVu Sans"/>
-          <w:sz w:val="32"/>
-        </w:rPr>
-        <w:t>direccion</w:t>
-      </w:r>
-      <w:proofErr w:type="spellEnd"/>
-      <w:r>
-        <w:rPr>
-          <w:rFonts w:ascii="DejaVu Sans" w:hAnsi="DejaVu Sans" w:cs="DejaVu Sans"/>
-          <w:sz w:val="32"/>
-        </w:rPr>
-        <w:t>}}</w:t>
+        <w:t>{{direccion}}</w:t>
       </w:r>
     </w:p>
     <w:p>
@@ -1802,6 +1786,7 @@
                 <w:rFonts w:ascii="DejaVu Sans" w:hAnsi="DejaVu Sans" w:cs="DejaVu Sans"/>
                 <w:sz w:val="32"/>
                 <w:szCs w:val="32"/>
+                <w:lang w:val="en-US"/>
               </w:rPr>
             </w:pPr>
             <w:r>
@@ -1809,8 +1794,9 @@
                 <w:rFonts w:ascii="DejaVu Sans" w:hAnsi="DejaVu Sans" w:cs="DejaVu Sans"/>
                 <w:sz w:val="32"/>
                 <w:szCs w:val="32"/>
+                <w:lang w:val="en-US"/>
               </w:rPr>
-              <w:t>{{servicio}}</w:t>
+              <w:t>{% for it in items %}{{ it.concepto }}{% if it.detalles %}\n{{ it.detalles }}{% endif %}</w:t>
             </w:r>
           </w:p>
         </w:tc>
@@ -1837,7 +1823,7 @@
                 <w:sz w:val="32"/>
                 <w:szCs w:val="32"/>
               </w:rPr>
-              <w:t>{{m2}}</w:t>
+              <w:t>{{ it.m2_fmt }}</w:t>
             </w:r>
           </w:p>
         </w:tc>
@@ -1863,7 +1849,7 @@
                 <w:sz w:val="32"/>
                 <w:szCs w:val="32"/>
               </w:rPr>
-              <w:t>{{precio}}</w:t>
+              <w:t>{{ it.total_fmt }}{% endfor %}</w:t>
             </w:r>
           </w:p>
         </w:tc>
@@ -2024,7 +2010,7 @@
                 <w:b/>
                 <w:sz w:val="44"/>
               </w:rPr>
-              <w:t>{{precio}}</w:t>
+              <w:t>{{ total }}</w:t>
             </w:r>
           </w:p>
         </w:tc>
@@ -3189,6 +3175,7 @@
           <w:color w:val="FBFBFB"/>
           <w:sz w:val="34"/>
         </w:rPr>
+        <w:lastRenderedPageBreak/>
         <w:t>SMART</w:t>
       </w:r>
       <w:r>

--- a/templates/templatescotizacion_plagas.docx
+++ b/templates/templatescotizacion_plagas.docx
@@ -198,7 +198,23 @@
           <w:rFonts w:ascii="DejaVu Sans" w:hAnsi="DejaVu Sans" w:cs="DejaVu Sans"/>
           <w:sz w:val="32"/>
         </w:rPr>
-        <w:t>{{direccion}}</w:t>
+        <w:t>{{</w:t>
+      </w:r>
+      <w:proofErr w:type="spellStart"/>
+      <w:r>
+        <w:rPr>
+          <w:rFonts w:ascii="DejaVu Sans" w:hAnsi="DejaVu Sans" w:cs="DejaVu Sans"/>
+          <w:sz w:val="32"/>
+        </w:rPr>
+        <w:t>direccion</w:t>
+      </w:r>
+      <w:proofErr w:type="spellEnd"/>
+      <w:r>
+        <w:rPr>
+          <w:rFonts w:ascii="DejaVu Sans" w:hAnsi="DejaVu Sans" w:cs="DejaVu Sans"/>
+          <w:sz w:val="32"/>
+        </w:rPr>
+        <w:t>}}</w:t>
       </w:r>
     </w:p>
     <w:p>
@@ -1409,18 +1425,44 @@
       <w:r>
         <w:rPr>
           <w:rFonts w:ascii="DejaVu Sans" w:hAnsi="DejaVu Sans" w:cs="DejaVu Sans"/>
-          <w:noProof/>
-          <w:sz w:val="32"/>
-        </w:rPr>
-        <w:t>{{servicio}}</w:t>
-      </w:r>
-      <w:r>
-        <w:rPr>
-          <w:rFonts w:ascii="DejaVu Sans" w:hAnsi="DejaVu Sans" w:cs="DejaVu Sans"/>
-          <w:w w:val="105"/>
-          <w:sz w:val="32"/>
-        </w:rPr>
-        <w:t>, con instalación de estaciones</w:t>
+          <w:w w:val="105"/>
+          <w:sz w:val="32"/>
+        </w:rPr>
+        <w:t xml:space="preserve">{{ </w:t>
+      </w:r>
+      <w:proofErr w:type="spellStart"/>
+      <w:r>
+        <w:rPr>
+          <w:rFonts w:ascii="DejaVu Sans" w:hAnsi="DejaVu Sans" w:cs="DejaVu Sans"/>
+          <w:w w:val="105"/>
+          <w:sz w:val="32"/>
+        </w:rPr>
+        <w:t>descripcion</w:t>
+      </w:r>
+      <w:proofErr w:type="spellEnd"/>
+      <w:r>
+        <w:rPr>
+          <w:rFonts w:ascii="DejaVu Sans" w:hAnsi="DejaVu Sans" w:cs="DejaVu Sans"/>
+          <w:w w:val="105"/>
+          <w:sz w:val="32"/>
+        </w:rPr>
+        <w:t xml:space="preserve"> }}</w:t>
+      </w:r>
+      <w:r>
+        <w:rPr>
+          <w:rFonts w:ascii="DejaVu Sans" w:hAnsi="DejaVu Sans" w:cs="DejaVu Sans"/>
+          <w:w w:val="105"/>
+          <w:sz w:val="32"/>
+        </w:rPr>
+        <w:t xml:space="preserve">, </w:t>
+      </w:r>
+      <w:r>
+        <w:rPr>
+          <w:rFonts w:ascii="DejaVu Sans" w:hAnsi="DejaVu Sans" w:cs="DejaVu Sans"/>
+          <w:w w:val="105"/>
+          <w:sz w:val="32"/>
+        </w:rPr>
+        <w:t>con instalación de estaciones</w:t>
       </w:r>
       <w:r>
         <w:rPr>
@@ -1624,7 +1666,7 @@
     <w:tbl>
       <w:tblPr>
         <w:tblStyle w:val="Tablaconcuadrcula"/>
-        <w:tblW w:w="0" w:type="auto"/>
+        <w:tblW w:w="13768" w:type="dxa"/>
         <w:tblInd w:w="534" w:type="dxa"/>
         <w:tblBorders>
           <w:top w:val="single" w:sz="12" w:space="0" w:color="365F91" w:themeColor="accent1" w:themeShade="BF"/>
@@ -1637,14 +1679,14 @@
         <w:tblLook w:val="04A0" w:firstRow="1" w:lastRow="0" w:firstColumn="1" w:lastColumn="0" w:noHBand="0" w:noVBand="1"/>
       </w:tblPr>
       <w:tblGrid>
-        <w:gridCol w:w="6378"/>
-        <w:gridCol w:w="2847"/>
-        <w:gridCol w:w="4241"/>
+        <w:gridCol w:w="6539"/>
+        <w:gridCol w:w="1843"/>
+        <w:gridCol w:w="5386"/>
       </w:tblGrid>
       <w:tr>
         <w:tc>
           <w:tcPr>
-            <w:tcW w:w="6378" w:type="dxa"/>
+            <w:tcW w:w="6539" w:type="dxa"/>
             <w:shd w:val="clear" w:color="auto" w:fill="548DD4" w:themeFill="text2" w:themeFillTint="99"/>
             <w:vAlign w:val="center"/>
           </w:tcPr>
@@ -1677,7 +1719,7 @@
         </w:tc>
         <w:tc>
           <w:tcPr>
-            <w:tcW w:w="2847" w:type="dxa"/>
+            <w:tcW w:w="1843" w:type="dxa"/>
             <w:shd w:val="clear" w:color="auto" w:fill="548DD4" w:themeFill="text2" w:themeFillTint="99"/>
             <w:vAlign w:val="center"/>
           </w:tcPr>
@@ -1710,7 +1752,7 @@
         </w:tc>
         <w:tc>
           <w:tcPr>
-            <w:tcW w:w="4241" w:type="dxa"/>
+            <w:tcW w:w="5386" w:type="dxa"/>
             <w:shd w:val="clear" w:color="auto" w:fill="548DD4" w:themeFill="text2" w:themeFillTint="99"/>
             <w:vAlign w:val="center"/>
           </w:tcPr>
@@ -1775,7 +1817,7 @@
       <w:tr>
         <w:tc>
           <w:tcPr>
-            <w:tcW w:w="6378" w:type="dxa"/>
+            <w:tcW w:w="6539" w:type="dxa"/>
             <w:vAlign w:val="center"/>
           </w:tcPr>
           <w:p>
@@ -1794,42 +1836,32 @@
                 <w:rFonts w:ascii="DejaVu Sans" w:hAnsi="DejaVu Sans" w:cs="DejaVu Sans"/>
                 <w:sz w:val="32"/>
                 <w:szCs w:val="32"/>
-                <w:lang w:val="en-US"/>
               </w:rPr>
-              <w:t>{% for it in items %}{{ it.concepto }}{% if it.detalles %}\n{{ it.detalles }}{% endif %}</w:t>
+              <w:t xml:space="preserve">{{ </w:t>
+            </w:r>
+            <w:proofErr w:type="spellStart"/>
+            <w:r>
+              <w:rPr>
+                <w:rFonts w:ascii="DejaVu Sans" w:hAnsi="DejaVu Sans" w:cs="DejaVu Sans"/>
+                <w:sz w:val="32"/>
+                <w:szCs w:val="32"/>
+              </w:rPr>
+              <w:t>linea_servicio</w:t>
+            </w:r>
+            <w:proofErr w:type="spellEnd"/>
+            <w:r>
+              <w:rPr>
+                <w:rFonts w:ascii="DejaVu Sans" w:hAnsi="DejaVu Sans" w:cs="DejaVu Sans"/>
+                <w:sz w:val="32"/>
+                <w:szCs w:val="32"/>
+              </w:rPr>
+              <w:t xml:space="preserve"> }}</w:t>
             </w:r>
           </w:p>
         </w:tc>
         <w:tc>
           <w:tcPr>
-            <w:tcW w:w="2847" w:type="dxa"/>
-            <w:vAlign w:val="center"/>
-          </w:tcPr>
-          <w:p>
-            <w:pPr>
-              <w:pStyle w:val="Textoindependiente"/>
-              <w:spacing w:before="75"/>
-              <w:jc w:val="center"/>
-              <w:rPr>
-                <w:rFonts w:ascii="DejaVu Sans" w:hAnsi="DejaVu Sans" w:cs="DejaVu Sans"/>
-                <w:sz w:val="32"/>
-                <w:szCs w:val="32"/>
-              </w:rPr>
-            </w:pPr>
-            <w:r>
-              <w:rPr>
-                <w:rFonts w:ascii="DejaVu Sans" w:hAnsi="DejaVu Sans" w:cs="DejaVu Sans"/>
-                <w:noProof/>
-                <w:sz w:val="32"/>
-                <w:szCs w:val="32"/>
-              </w:rPr>
-              <w:t>{{ it.m2_fmt }}</w:t>
-            </w:r>
-          </w:p>
-        </w:tc>
-        <w:tc>
-          <w:tcPr>
-            <w:tcW w:w="4241" w:type="dxa"/>
+            <w:tcW w:w="1843" w:type="dxa"/>
             <w:vAlign w:val="center"/>
           </w:tcPr>
           <w:p>
@@ -1849,41 +1881,13 @@
                 <w:sz w:val="32"/>
                 <w:szCs w:val="32"/>
               </w:rPr>
-              <w:t>{{ it.total_fmt }}{% endfor %}</w:t>
+              <w:t>{{ m2 }}</w:t>
             </w:r>
-          </w:p>
-        </w:tc>
-      </w:tr>
-      <w:tr>
-        <w:tc>
-          <w:tcPr>
-            <w:tcW w:w="6378" w:type="dxa"/>
-            <w:vAlign w:val="center"/>
-          </w:tcPr>
-          <w:p>
-            <w:pPr>
-              <w:pStyle w:val="Textoindependiente"/>
-              <w:spacing w:before="75"/>
-              <w:rPr>
-                <w:rFonts w:ascii="DejaVu Sans" w:hAnsi="DejaVu Sans" w:cs="DejaVu Sans"/>
-                <w:sz w:val="20"/>
-              </w:rPr>
-            </w:pPr>
-          </w:p>
-          <w:p>
-            <w:pPr>
-              <w:pStyle w:val="Textoindependiente"/>
-              <w:spacing w:before="75"/>
-              <w:rPr>
-                <w:rFonts w:ascii="DejaVu Sans" w:hAnsi="DejaVu Sans" w:cs="DejaVu Sans"/>
-                <w:sz w:val="20"/>
-              </w:rPr>
-            </w:pPr>
           </w:p>
         </w:tc>
         <w:tc>
           <w:tcPr>
-            <w:tcW w:w="2847" w:type="dxa"/>
+            <w:tcW w:w="5386" w:type="dxa"/>
             <w:vAlign w:val="center"/>
           </w:tcPr>
           <w:p>
@@ -1893,26 +1897,36 @@
               <w:jc w:val="center"/>
               <w:rPr>
                 <w:rFonts w:ascii="DejaVu Sans" w:hAnsi="DejaVu Sans" w:cs="DejaVu Sans"/>
-                <w:sz w:val="20"/>
+                <w:sz w:val="32"/>
+                <w:szCs w:val="32"/>
               </w:rPr>
             </w:pPr>
-          </w:p>
-        </w:tc>
-        <w:tc>
-          <w:tcPr>
-            <w:tcW w:w="4241" w:type="dxa"/>
-            <w:vAlign w:val="center"/>
-          </w:tcPr>
-          <w:p>
-            <w:pPr>
-              <w:pStyle w:val="Textoindependiente"/>
-              <w:spacing w:before="75"/>
-              <w:jc w:val="center"/>
+            <w:r>
               <w:rPr>
                 <w:rFonts w:ascii="DejaVu Sans" w:hAnsi="DejaVu Sans" w:cs="DejaVu Sans"/>
-                <w:sz w:val="20"/>
+                <w:sz w:val="32"/>
+                <w:szCs w:val="32"/>
               </w:rPr>
-            </w:pPr>
+              <w:t xml:space="preserve">{{ </w:t>
+            </w:r>
+            <w:proofErr w:type="spellStart"/>
+            <w:r>
+              <w:rPr>
+                <w:rFonts w:ascii="DejaVu Sans" w:hAnsi="DejaVu Sans" w:cs="DejaVu Sans"/>
+                <w:sz w:val="32"/>
+                <w:szCs w:val="32"/>
+              </w:rPr>
+              <w:t>linea_total</w:t>
+            </w:r>
+            <w:proofErr w:type="spellEnd"/>
+            <w:r>
+              <w:rPr>
+                <w:rFonts w:ascii="DejaVu Sans" w:hAnsi="DejaVu Sans" w:cs="DejaVu Sans"/>
+                <w:sz w:val="32"/>
+                <w:szCs w:val="32"/>
+              </w:rPr>
+              <w:t xml:space="preserve"> }}</w:t>
+            </w:r>
           </w:p>
         </w:tc>
       </w:tr>
@@ -1996,8 +2010,6 @@
             <w:pPr>
               <w:pStyle w:val="TableParagraph"/>
               <w:spacing w:before="112" w:line="521" w:lineRule="exact"/>
-              <w:ind w:left="330"/>
-              <w:jc w:val="center"/>
               <w:rPr>
                 <w:rFonts w:ascii="DejaVu Sans" w:hAnsi="DejaVu Sans" w:cs="DejaVu Sans"/>
                 <w:b/>
@@ -3175,7 +3187,6 @@
           <w:color w:val="FBFBFB"/>
           <w:sz w:val="34"/>
         </w:rPr>
-        <w:lastRenderedPageBreak/>
         <w:t>SMART</w:t>
       </w:r>
       <w:r>
